--- a/static/resources/KanKawabataCV.docx
+++ b/static/resources/KanKawabataCV.docx
@@ -8,6 +8,7 @@
         <w:widowControl w:val="false"/>
         <w:shd w:val="clear" w:fill="auto"/>
         <w:spacing w:lineRule="auto" w:line="240" w:before="0" w:after="0"/>
+        <w:jc w:val="right"/>
         <w:rPr>
           <w:rFonts w:ascii="Lato" w:hAnsi="Lato" w:eastAsia="Lato" w:cs="Lato"/>
           <w:sz w:val="12"/>
@@ -20,6 +21,7 @@
           <w:sz w:val="12"/>
           <w:szCs w:val="12"/>
         </w:rPr>
+        <w:t>Up-to-date as of july/20/2023</w:t>
       </w:r>
     </w:p>
     <w:tbl>
@@ -148,9 +150,7 @@
               </w:rPr>
             </w:pPr>
             <w:r>
-              <w:rPr>
-                <w:rFonts w:ascii="Times New Roman" w:hAnsi="Times New Roman"/>
-              </w:rPr>
+              <w:rPr/>
               <w:drawing>
                 <wp:inline distT="0" distB="0" distL="0" distR="0">
                   <wp:extent cx="3981450" cy="25400"/>
@@ -197,111 +197,53 @@
               <w:shd w:val="clear" w:fill="auto"/>
               <w:spacing w:lineRule="auto" w:line="240" w:before="0" w:after="0"/>
               <w:rPr>
-                <w:rFonts w:ascii="Times New Roman" w:hAnsi="Times New Roman"/>
-                <w:b/>
-                <w:b/>
-                <w:bCs/>
-                <w:sz w:val="20"/>
-                <w:szCs w:val="20"/>
-              </w:rPr>
-            </w:pPr>
-            <w:r>
-              <w:rPr>
-                <w:rFonts w:ascii="Times New Roman" w:hAnsi="Times New Roman"/>
-                <w:b/>
-                <w:bCs/>
-                <w:sz w:val="20"/>
-                <w:szCs w:val="20"/>
-              </w:rPr>
-              <w:t>1414 E. Williams St.</w:t>
-            </w:r>
-          </w:p>
-          <w:p>
-            <w:pPr>
-              <w:pStyle w:val="Normal"/>
-              <w:widowControl w:val="false"/>
-              <w:shd w:val="clear" w:fill="auto"/>
-              <w:spacing w:lineRule="auto" w:line="240" w:before="0" w:after="0"/>
-              <w:rPr>
-                <w:rFonts w:ascii="Times New Roman" w:hAnsi="Times New Roman"/>
-                <w:b/>
-                <w:b/>
-                <w:bCs/>
-                <w:sz w:val="20"/>
-                <w:szCs w:val="20"/>
-              </w:rPr>
-            </w:pPr>
-            <w:r>
-              <w:rPr>
-                <w:rFonts w:ascii="Times New Roman" w:hAnsi="Times New Roman"/>
-                <w:b/>
-                <w:bCs/>
-                <w:sz w:val="20"/>
-                <w:szCs w:val="20"/>
-              </w:rPr>
-              <w:t>Tempe, Az 85281</w:t>
-            </w:r>
-          </w:p>
-          <w:p>
-            <w:pPr>
-              <w:pStyle w:val="Normal"/>
-              <w:widowControl w:val="false"/>
-              <w:shd w:val="clear" w:fill="auto"/>
-              <w:spacing w:lineRule="auto" w:line="240" w:before="200" w:after="0"/>
-              <w:rPr>
-                <w:rFonts w:ascii="Times New Roman" w:hAnsi="Times New Roman"/>
-                <w:b/>
+                <w:sz w:val="24"/>
+                <w:szCs w:val="24"/>
+              </w:rPr>
+            </w:pPr>
+            <w:r>
+              <w:rPr>
+                <w:rFonts w:ascii="Times New Roman" w:hAnsi="Times New Roman"/>
                 <w:b/>
                 <w:bCs/>
                 <w:color w:val="D44500"/>
-                <w:sz w:val="20"/>
-                <w:szCs w:val="20"/>
-              </w:rPr>
-            </w:pPr>
+                <w:sz w:val="24"/>
+                <w:szCs w:val="24"/>
+              </w:rPr>
+              <w:t xml:space="preserve">website: </w:t>
+            </w:r>
             <w:r>
               <w:rPr>
                 <w:rFonts w:ascii="Times New Roman" w:hAnsi="Times New Roman"/>
                 <w:b/>
                 <w:bCs/>
                 <w:color w:val="D44500"/>
-                <w:sz w:val="20"/>
-                <w:szCs w:val="20"/>
-              </w:rPr>
-              <w:t>602.615.8213</w:t>
-            </w:r>
-          </w:p>
-          <w:p>
-            <w:pPr>
-              <w:pStyle w:val="Normal"/>
-              <w:widowControl w:val="false"/>
-              <w:shd w:val="clear" w:fill="auto"/>
-              <w:spacing w:lineRule="auto" w:line="240" w:before="0" w:after="0"/>
-              <w:rPr>
-                <w:rFonts w:ascii="Times New Roman" w:hAnsi="Times New Roman"/>
-              </w:rPr>
-            </w:pPr>
+                <w:sz w:val="24"/>
+                <w:szCs w:val="24"/>
+              </w:rPr>
+              <w:t>kankawabata.com</w:t>
+            </w:r>
             <w:r>
               <w:rPr>
                 <w:rFonts w:ascii="Times New Roman" w:hAnsi="Times New Roman"/>
                 <w:b/>
                 <w:bCs/>
                 <w:color w:val="D44500"/>
-                <w:sz w:val="20"/>
-                <w:szCs w:val="20"/>
-              </w:rPr>
-              <w:t>kkawabat@</w:t>
-            </w:r>
-            <w:r>
-              <w:rPr>
-                <w:rFonts w:eastAsia="Lato" w:cs="Lato" w:ascii="Times New Roman" w:hAnsi="Times New Roman"/>
+                <w:sz w:val="24"/>
+                <w:szCs w:val="24"/>
+              </w:rPr>
+              <w:br/>
+            </w:r>
+            <w:r>
+              <w:rPr>
+                <w:rFonts w:ascii="Times New Roman" w:hAnsi="Times New Roman"/>
                 <w:b/>
                 <w:bCs/>
                 <w:color w:val="D44500"/>
-                <w:sz w:val="20"/>
-                <w:szCs w:val="20"/>
-                <w:lang w:val="en" w:eastAsia="zh-CN" w:bidi="hi-IN"/>
-              </w:rPr>
-              <w:t>auralanalytics</w:t>
+                <w:sz w:val="24"/>
+                <w:szCs w:val="24"/>
+              </w:rPr>
+              <w:t xml:space="preserve">email: </w:t>
             </w:r>
             <w:r>
               <w:rPr>
@@ -309,10 +251,10 @@
                 <w:b/>
                 <w:bCs/>
                 <w:color w:val="D44500"/>
-                <w:sz w:val="20"/>
-                <w:szCs w:val="20"/>
-              </w:rPr>
-              <w:t>.</w:t>
+                <w:sz w:val="24"/>
+                <w:szCs w:val="24"/>
+              </w:rPr>
+              <w:t>kkawabat@</w:t>
             </w:r>
             <w:r>
               <w:rPr>
@@ -321,34 +263,183 @@
                 <w:bCs/>
                 <w:color w:val="D44500"/>
                 <w:kern w:val="0"/>
-                <w:sz w:val="20"/>
-                <w:szCs w:val="20"/>
+                <w:sz w:val="24"/>
+                <w:szCs w:val="24"/>
                 <w:lang w:val="en" w:eastAsia="zh-CN" w:bidi="hi-IN"/>
               </w:rPr>
-              <w:t>com</w:t>
-            </w:r>
-          </w:p>
-          <w:p>
-            <w:pPr>
-              <w:pStyle w:val="Normal"/>
-              <w:widowControl w:val="false"/>
-              <w:shd w:val="clear" w:fill="auto"/>
-              <w:spacing w:lineRule="auto" w:line="240" w:before="0" w:after="0"/>
-              <w:rPr>
-                <w:rFonts w:ascii="Times New Roman" w:hAnsi="Times New Roman"/>
-                <w:b/>
-                <w:b/>
-                <w:bCs/>
-              </w:rPr>
-            </w:pPr>
+              <w:t>asu</w:t>
+            </w:r>
             <w:r>
               <w:rPr>
                 <w:rFonts w:ascii="Times New Roman" w:hAnsi="Times New Roman"/>
                 <w:b/>
                 <w:bCs/>
                 <w:color w:val="D44500"/>
-                <w:sz w:val="20"/>
-                <w:szCs w:val="20"/>
+                <w:sz w:val="24"/>
+                <w:szCs w:val="24"/>
+              </w:rPr>
+              <w:t>.</w:t>
+            </w:r>
+            <w:r>
+              <w:rPr>
+                <w:rFonts w:eastAsia="Lato" w:cs="Lato" w:ascii="Times New Roman" w:hAnsi="Times New Roman"/>
+                <w:b/>
+                <w:bCs/>
+                <w:color w:val="D44500"/>
+                <w:kern w:val="0"/>
+                <w:sz w:val="24"/>
+                <w:szCs w:val="24"/>
+                <w:lang w:val="en" w:eastAsia="zh-CN" w:bidi="hi-IN"/>
+              </w:rPr>
+              <w:t>com</w:t>
+            </w:r>
+          </w:p>
+          <w:p>
+            <w:pPr>
+              <w:pStyle w:val="Normal"/>
+              <w:widowControl w:val="false"/>
+              <w:shd w:val="clear" w:fill="auto"/>
+              <w:spacing w:lineRule="auto" w:line="240" w:before="0" w:after="0"/>
+              <w:rPr>
+                <w:sz w:val="24"/>
+                <w:szCs w:val="24"/>
+              </w:rPr>
+            </w:pPr>
+            <w:r>
+              <w:rPr>
+                <w:rFonts w:eastAsia="Lato" w:cs="Lato" w:ascii="Times New Roman" w:hAnsi="Times New Roman"/>
+                <w:b/>
+                <w:bCs/>
+                <w:color w:val="D44500"/>
+                <w:kern w:val="0"/>
+                <w:sz w:val="24"/>
+                <w:szCs w:val="24"/>
+                <w:lang w:val="en" w:eastAsia="zh-CN" w:bidi="hi-IN"/>
+              </w:rPr>
+              <w:t xml:space="preserve">phone: </w:t>
+            </w:r>
+            <w:r>
+              <w:rPr>
+                <w:rFonts w:eastAsia="Lato" w:cs="Lato" w:ascii="Times New Roman" w:hAnsi="Times New Roman"/>
+                <w:b/>
+                <w:bCs/>
+                <w:color w:val="D44500"/>
+                <w:kern w:val="0"/>
+                <w:sz w:val="24"/>
+                <w:szCs w:val="24"/>
+                <w:lang w:val="en" w:eastAsia="zh-CN" w:bidi="hi-IN"/>
+              </w:rPr>
+              <w:t>602-615-8213</w:t>
+            </w:r>
+          </w:p>
+          <w:p>
+            <w:pPr>
+              <w:pStyle w:val="Normal"/>
+              <w:widowControl w:val="false"/>
+              <w:shd w:val="clear" w:fill="auto"/>
+              <w:spacing w:lineRule="auto" w:line="240" w:before="0" w:after="0"/>
+              <w:rPr>
+                <w:sz w:val="24"/>
+                <w:szCs w:val="24"/>
+              </w:rPr>
+            </w:pPr>
+            <w:r>
+              <w:rPr>
+                <w:rFonts w:eastAsia="Lato" w:cs="Lato" w:ascii="Times New Roman" w:hAnsi="Times New Roman"/>
+                <w:b/>
+                <w:bCs/>
+                <w:color w:val="D44500"/>
+                <w:kern w:val="0"/>
+                <w:sz w:val="24"/>
+                <w:szCs w:val="24"/>
+                <w:lang w:val="en" w:eastAsia="zh-CN" w:bidi="hi-IN"/>
+              </w:rPr>
+              <w:t xml:space="preserve">location: </w:t>
+            </w:r>
+            <w:r>
+              <w:rPr>
+                <w:rFonts w:eastAsia="Lato" w:cs="Lato" w:ascii="Times New Roman" w:hAnsi="Times New Roman"/>
+                <w:b/>
+                <w:bCs/>
+                <w:color w:val="D44500"/>
+                <w:kern w:val="0"/>
+                <w:sz w:val="24"/>
+                <w:szCs w:val="24"/>
+                <w:lang w:val="en" w:eastAsia="zh-CN" w:bidi="hi-IN"/>
+              </w:rPr>
+              <w:t>Tempe, AZ</w:t>
+            </w:r>
+          </w:p>
+          <w:p>
+            <w:pPr>
+              <w:pStyle w:val="Normal"/>
+              <w:widowControl w:val="false"/>
+              <w:shd w:val="clear" w:fill="auto"/>
+              <w:spacing w:lineRule="auto" w:line="240" w:before="0" w:after="0"/>
+              <w:rPr>
+                <w:sz w:val="24"/>
+                <w:szCs w:val="24"/>
+              </w:rPr>
+            </w:pPr>
+            <w:r>
+              <w:rPr>
+                <w:rFonts w:eastAsia="Lato" w:cs="Lato" w:ascii="Times New Roman" w:hAnsi="Times New Roman"/>
+                <w:b/>
+                <w:bCs/>
+                <w:color w:val="D44500"/>
+                <w:kern w:val="0"/>
+                <w:sz w:val="24"/>
+                <w:szCs w:val="24"/>
+                <w:lang w:val="en" w:eastAsia="zh-CN" w:bidi="hi-IN"/>
+              </w:rPr>
+              <w:t xml:space="preserve">linkedin: </w:t>
+            </w:r>
+            <w:r>
+              <w:rPr>
+                <w:rFonts w:eastAsia="Lato" w:cs="Lato" w:ascii="Times New Roman" w:hAnsi="Times New Roman"/>
+                <w:b/>
+                <w:bCs/>
+                <w:color w:val="D44500"/>
+                <w:kern w:val="0"/>
+                <w:sz w:val="24"/>
+                <w:szCs w:val="24"/>
+                <w:lang w:val="en" w:eastAsia="zh-CN" w:bidi="hi-IN"/>
+              </w:rPr>
+              <w:t>linkedin.com/in/kan-kawabata-8b4106a2/</w:t>
+            </w:r>
+          </w:p>
+          <w:p>
+            <w:pPr>
+              <w:pStyle w:val="Normal"/>
+              <w:widowControl w:val="false"/>
+              <w:shd w:val="clear" w:fill="auto"/>
+              <w:spacing w:lineRule="auto" w:line="240" w:before="0" w:after="0"/>
+              <w:rPr>
+                <w:rFonts w:ascii="Times New Roman" w:hAnsi="Times New Roman"/>
+                <w:b/>
+                <w:b/>
+                <w:bCs/>
+              </w:rPr>
+            </w:pPr>
+            <w:r>
+              <w:rPr>
+                <w:rFonts w:ascii="Times New Roman" w:hAnsi="Times New Roman"/>
+                <w:b/>
+                <w:bCs/>
+                <w:color w:val="D44500"/>
+                <w:sz w:val="24"/>
+                <w:szCs w:val="24"/>
+              </w:rPr>
+              <w:t xml:space="preserve">github: </w:t>
+            </w:r>
+            <w:r>
+              <w:rPr>
+                <w:rFonts w:ascii="Times New Roman" w:hAnsi="Times New Roman"/>
+                <w:b/>
+                <w:bCs/>
+                <w:color w:val="D44500"/>
+                <w:sz w:val="24"/>
+                <w:szCs w:val="24"/>
               </w:rPr>
               <w:t>github.com/kkawabat</w:t>
             </w:r>
@@ -442,11 +533,7 @@
               </w:rPr>
             </w:pPr>
             <w:r>
-              <w:rPr>
-                <w:rFonts w:ascii="Times New Roman" w:hAnsi="Times New Roman"/>
-                <w:sz w:val="24"/>
-                <w:szCs w:val="24"/>
-              </w:rPr>
+              <w:rPr/>
               <w:drawing>
                 <wp:inline distT="0" distB="0" distL="0" distR="0">
                   <wp:extent cx="3981450" cy="25400"/>
@@ -504,7 +591,7 @@
                 <w:sz w:val="24"/>
                 <w:szCs w:val="24"/>
               </w:rPr>
-              <w:t xml:space="preserve">Proficient in Python and Matlab. </w:t>
+              <w:t>Proficient in Python and Matlab.</w:t>
             </w:r>
           </w:p>
           <w:p>
@@ -529,7 +616,15 @@
                 <w:sz w:val="24"/>
                 <w:szCs w:val="24"/>
               </w:rPr>
-              <w:t xml:space="preserve">6 years of experience using Matlab for signal processing assignments as researcher. </w:t>
+              <w:t>10</w:t>
+            </w:r>
+            <w:r>
+              <w:rPr>
+                <w:rFonts w:ascii="Times New Roman" w:hAnsi="Times New Roman"/>
+                <w:sz w:val="24"/>
+                <w:szCs w:val="24"/>
+              </w:rPr>
+              <w:t>+ years using Python as researcher and software engineer</w:t>
             </w:r>
           </w:p>
           <w:p>
@@ -554,7 +649,7 @@
                 <w:sz w:val="24"/>
                 <w:szCs w:val="24"/>
               </w:rPr>
-              <w:t>8+ years using Python as researcher and software engineer</w:t>
+              <w:t>6 years of experience using Matlab for signal processing assignments as researcher.</w:t>
             </w:r>
           </w:p>
           <w:p>
@@ -592,27 +687,7 @@
                 <w:szCs w:val="24"/>
                 <w:highlight w:val="white"/>
               </w:rPr>
-              <w:t>python’</w:t>
-            </w:r>
-            <w:r>
-              <w:rPr>
-                <w:rFonts w:eastAsia="Arial" w:cs="Arial" w:ascii="Times New Roman" w:hAnsi="Times New Roman"/>
-                <w:color w:val="24292E"/>
-                <w:sz w:val="24"/>
-                <w:szCs w:val="24"/>
-                <w:highlight w:val="white"/>
-              </w:rPr>
-              <w:t>s</w:t>
-            </w:r>
-            <w:r>
-              <w:rPr>
-                <w:rFonts w:eastAsia="Arial" w:cs="Arial" w:ascii="Times New Roman" w:hAnsi="Times New Roman"/>
-                <w:color w:val="24292E"/>
-                <w:sz w:val="24"/>
-                <w:szCs w:val="24"/>
-                <w:highlight w:val="white"/>
-              </w:rPr>
-              <w:t xml:space="preserve"> data science libraries </w:t>
+              <w:t>python’s data science libraries</w:t>
             </w:r>
           </w:p>
           <w:p>
@@ -765,27 +840,7 @@
                 <w:szCs w:val="24"/>
                 <w:highlight w:val="white"/>
               </w:rPr>
-              <w:t xml:space="preserve"> DevOps </w:t>
-            </w:r>
-            <w:r>
-              <w:rPr>
-                <w:rFonts w:eastAsia="Arial" w:cs="Arial" w:ascii="Times New Roman" w:hAnsi="Times New Roman"/>
-                <w:color w:val="24292E"/>
-                <w:sz w:val="24"/>
-                <w:szCs w:val="24"/>
-                <w:highlight w:val="white"/>
-              </w:rPr>
-              <w:t xml:space="preserve">and CI/CD </w:t>
-            </w:r>
-            <w:r>
-              <w:rPr>
-                <w:rFonts w:eastAsia="Arial" w:cs="Arial" w:ascii="Times New Roman" w:hAnsi="Times New Roman"/>
-                <w:color w:val="24292E"/>
-                <w:sz w:val="24"/>
-                <w:szCs w:val="24"/>
-                <w:highlight w:val="white"/>
-              </w:rPr>
-              <w:t>tools</w:t>
+              <w:t xml:space="preserve"> DevOps and CI/CD tools</w:t>
             </w:r>
           </w:p>
           <w:p>
@@ -875,7 +930,29 @@
                 <w:szCs w:val="24"/>
                 <w:highlight w:val="white"/>
               </w:rPr>
-              <w:t>Gitlab CI/CD</w:t>
+              <w:t>Git</w:t>
+            </w:r>
+            <w:r>
+              <w:rPr>
+                <w:rFonts w:eastAsia="Arial" w:cs="Arial" w:ascii="Times New Roman" w:hAnsi="Times New Roman"/>
+                <w:color w:val="24292E"/>
+                <w:kern w:val="0"/>
+                <w:sz w:val="24"/>
+                <w:szCs w:val="24"/>
+                <w:highlight w:val="white"/>
+                <w:lang w:val="en" w:eastAsia="zh-CN" w:bidi="hi-IN"/>
+              </w:rPr>
+              <w:t>hub</w:t>
+            </w:r>
+            <w:r>
+              <w:rPr>
+                <w:rFonts w:eastAsia="Arial" w:cs="Arial" w:ascii="Times New Roman" w:hAnsi="Times New Roman"/>
+                <w:color w:val="24292E"/>
+                <w:sz w:val="24"/>
+                <w:szCs w:val="24"/>
+                <w:highlight w:val="white"/>
+              </w:rPr>
+              <w:t xml:space="preserve"> CI/CD</w:t>
             </w:r>
           </w:p>
         </w:tc>
@@ -965,9 +1042,7 @@
               </w:rPr>
             </w:pPr>
             <w:r>
-              <w:rPr>
-                <w:rFonts w:ascii="Times New Roman" w:hAnsi="Times New Roman"/>
-              </w:rPr>
+              <w:rPr/>
               <w:drawing>
                 <wp:inline distT="0" distB="0" distL="0" distR="0">
                   <wp:extent cx="3981450" cy="25400"/>
@@ -1223,6 +1298,36 @@
           </w:p>
           <w:p>
             <w:pPr>
+              <w:pStyle w:val="Normal"/>
+              <w:widowControl w:val="false"/>
+              <w:numPr>
+                <w:ilvl w:val="0"/>
+                <w:numId w:val="1"/>
+              </w:numPr>
+              <w:spacing w:before="0" w:after="0"/>
+              <w:rPr>
+                <w:rFonts w:ascii="Times New Roman" w:hAnsi="Times New Roman" w:eastAsia="Lato" w:cs="Lato"/>
+                <w:color w:val="00000A"/>
+                <w:kern w:val="0"/>
+                <w:sz w:val="22"/>
+                <w:szCs w:val="22"/>
+                <w:lang w:val="en" w:eastAsia="zh-CN" w:bidi="hi-IN"/>
+              </w:rPr>
+            </w:pPr>
+            <w:r>
+              <w:rPr>
+                <w:rFonts w:eastAsia="Lato" w:cs="Lato" w:ascii="Times New Roman" w:hAnsi="Times New Roman"/>
+                <w:color w:val="00000A"/>
+                <w:kern w:val="0"/>
+                <w:sz w:val="22"/>
+                <w:szCs w:val="22"/>
+                <w:lang w:val="en" w:eastAsia="zh-CN" w:bidi="hi-IN"/>
+              </w:rPr>
+              <w:t>Built internal tools to help with productivity</w:t>
+            </w:r>
+          </w:p>
+          <w:p>
+            <w:pPr>
               <w:pStyle w:val="Heading2"/>
               <w:widowControl w:val="false"/>
               <w:rPr>
@@ -1396,40 +1501,7 @@
                 <w:szCs w:val="22"/>
                 <w:lang w:val="en" w:eastAsia="zh-CN" w:bidi="hi-IN"/>
               </w:rPr>
-              <w:t>C</w:t>
-            </w:r>
-            <w:r>
-              <w:rPr>
-                <w:rFonts w:eastAsia="Lato" w:cs="Lato" w:ascii="Times New Roman" w:hAnsi="Times New Roman"/>
-                <w:color w:val="00000A"/>
-                <w:kern w:val="0"/>
-                <w:sz w:val="22"/>
-                <w:szCs w:val="22"/>
-                <w:lang w:val="en" w:eastAsia="zh-CN" w:bidi="hi-IN"/>
-              </w:rPr>
-              <w:t>reated sentiment analysis tools to analy</w:t>
-            </w:r>
-            <w:r>
-              <w:rPr>
-                <w:rFonts w:eastAsia="Lato" w:cs="Lato" w:ascii="Times New Roman" w:hAnsi="Times New Roman"/>
-                <w:color w:val="00000A"/>
-                <w:kern w:val="0"/>
-                <w:sz w:val="22"/>
-                <w:szCs w:val="22"/>
-                <w:lang w:val="en" w:eastAsia="zh-CN" w:bidi="hi-IN"/>
-              </w:rPr>
-              <w:t>ze</w:t>
-            </w:r>
-            <w:r>
-              <w:rPr>
-                <w:rFonts w:eastAsia="Lato" w:cs="Lato" w:ascii="Times New Roman" w:hAnsi="Times New Roman"/>
-                <w:color w:val="00000A"/>
-                <w:kern w:val="0"/>
-                <w:sz w:val="22"/>
-                <w:szCs w:val="22"/>
-                <w:lang w:val="en" w:eastAsia="zh-CN" w:bidi="hi-IN"/>
-              </w:rPr>
-              <w:t xml:space="preserve"> the mood of subjects. Both with textual medium as well as video analysis. </w:t>
+              <w:t>Created sentiment analysis tools to analyze the mood of subjects. Both with textual medium as well as video analysis.</w:t>
             </w:r>
           </w:p>
           <w:p>
@@ -1712,66 +1784,6 @@
             <w:r>
               <w:rPr/>
               <w:t>Tutored engineering students in engineering cariculums including, calculus, differential eqs., physics, circuits, systems &amp; signals, object oriented programing</w:t>
-            </w:r>
-          </w:p>
-          <w:p>
-            <w:pPr>
-              <w:pStyle w:val="Normal"/>
-              <w:widowControl w:val="false"/>
-              <w:shd w:val="clear" w:fill="auto"/>
-              <w:spacing w:lineRule="auto" w:line="240" w:before="0" w:after="0"/>
-              <w:rPr>
-                <w:rFonts w:ascii="Times New Roman" w:hAnsi="Times New Roman"/>
-                <w:sz w:val="22"/>
-                <w:szCs w:val="22"/>
-              </w:rPr>
-            </w:pPr>
-            <w:r>
-              <w:rPr>
-                <w:rFonts w:ascii="Times New Roman" w:hAnsi="Times New Roman"/>
-                <w:sz w:val="22"/>
-                <w:szCs w:val="22"/>
-              </w:rPr>
-            </w:r>
-          </w:p>
-          <w:p>
-            <w:pPr>
-              <w:pStyle w:val="Normal"/>
-              <w:widowControl w:val="false"/>
-              <w:shd w:val="clear" w:fill="auto"/>
-              <w:spacing w:lineRule="auto" w:line="240" w:before="0" w:after="0"/>
-              <w:rPr>
-                <w:rFonts w:ascii="Times New Roman" w:hAnsi="Times New Roman"/>
-                <w:sz w:val="22"/>
-                <w:szCs w:val="22"/>
-              </w:rPr>
-            </w:pPr>
-            <w:r>
-              <w:rPr>
-                <w:rFonts w:ascii="Times New Roman" w:hAnsi="Times New Roman"/>
-                <w:sz w:val="22"/>
-                <w:szCs w:val="22"/>
-              </w:rPr>
-            </w:r>
-          </w:p>
-          <w:p>
-            <w:pPr>
-              <w:pStyle w:val="Normal"/>
-              <w:widowControl w:val="false"/>
-              <w:shd w:val="clear" w:fill="auto"/>
-              <w:spacing w:lineRule="auto" w:line="240" w:before="0" w:after="0"/>
-              <w:rPr>
-                <w:rFonts w:ascii="Times New Roman" w:hAnsi="Times New Roman"/>
-                <w:sz w:val="22"/>
-                <w:szCs w:val="22"/>
-              </w:rPr>
-            </w:pPr>
-            <w:r>
-              <w:rPr>
-                <w:rFonts w:ascii="Times New Roman" w:hAnsi="Times New Roman"/>
-                <w:sz w:val="22"/>
-                <w:szCs w:val="22"/>
-              </w:rPr>
             </w:r>
           </w:p>
         </w:tc>
@@ -1838,13 +1850,7 @@
               </w:rPr>
             </w:pPr>
             <w:r>
-              <w:rPr>
-                <w:rFonts w:eastAsia="Arial" w:cs="Arial" w:ascii="Times New Roman" w:hAnsi="Times New Roman"/>
-                <w:color w:val="222222"/>
-                <w:sz w:val="22"/>
-                <w:szCs w:val="22"/>
-                <w:highlight w:val="white"/>
-              </w:rPr>
+              <w:rPr/>
               <w:drawing>
                 <wp:inline distT="0" distB="0" distL="0" distR="0">
                   <wp:extent cx="3981450" cy="25400"/>
@@ -1950,7 +1956,11 @@
             </w:pPr>
             <w:r>
               <w:rPr>
-                <w:rFonts w:ascii="Times New Roman" w:hAnsi="Times New Roman"/>
+                <w:rFonts w:eastAsia="Arial" w:cs="Arial"/>
+                <w:color w:val="222222"/>
+                <w:sz w:val="22"/>
+                <w:szCs w:val="22"/>
+                <w:highlight w:val="white"/>
               </w:rPr>
             </w:r>
           </w:p>
@@ -1982,7 +1992,21 @@
                 <w:szCs w:val="22"/>
                 <w:highlight w:val="white"/>
               </w:rPr>
-              <w:t>Stegmann, G., Hahn, S., L</w:t>
+              <w:t>Stegmann, G., Hahn, S., Liss, J., Shefner, J., Ruktove, S., Kawabata, K., Bhandari, S., Shelton, K., Duncan, C., Berisha, V. (Under review). The Repeatability of Commonly Used Speech and Language Features for Clinical Applications. </w:t>
+            </w:r>
+            <w:r>
+              <w:rPr>
+                <w:rFonts w:eastAsia="Arial" w:cs="Arial" w:ascii="Times New Roman" w:hAnsi="Times New Roman"/>
+                <w:b w:val="false"/>
+                <w:bCs/>
+                <w:i/>
+                <w:color w:val="1D1C1D"/>
+                <w:spacing w:val="0"/>
+                <w:sz w:val="23"/>
+                <w:szCs w:val="22"/>
+                <w:highlight w:val="white"/>
+              </w:rPr>
+              <w:t>Digital Biomarkers</w:t>
             </w:r>
             <w:r>
               <w:rPr>
@@ -1998,65 +2022,7 @@
                 <w:szCs w:val="22"/>
                 <w:highlight w:val="white"/>
               </w:rPr>
-              <w:t>i</w:t>
-            </w:r>
-            <w:r>
-              <w:rPr>
-                <w:rFonts w:eastAsia="Arial" w:cs="Arial" w:ascii="Times New Roman" w:hAnsi="Times New Roman"/>
-                <w:b w:val="false"/>
-                <w:bCs/>
-                <w:i w:val="false"/>
-                <w:caps w:val="false"/>
-                <w:smallCaps w:val="false"/>
-                <w:color w:val="1D1C1D"/>
-                <w:spacing w:val="0"/>
-                <w:sz w:val="23"/>
-                <w:szCs w:val="22"/>
-                <w:highlight w:val="white"/>
-              </w:rPr>
-              <w:t>ss, J., Shefner, J., Ruktove, S., Kawabata, K., Bhandari, S., Shelton, K., Duncan, C., Berisha, V. (Under review). The Repeatability of Commonly Used Speech and Language Features for Clinical Applications. </w:t>
-            </w:r>
-            <w:r>
-              <w:rPr>
-                <w:rFonts w:eastAsia="Arial" w:cs="Arial" w:ascii="Times New Roman" w:hAnsi="Times New Roman"/>
-                <w:b w:val="false"/>
-                <w:bCs/>
-                <w:i/>
-                <w:color w:val="1D1C1D"/>
-                <w:spacing w:val="0"/>
-                <w:sz w:val="23"/>
-                <w:szCs w:val="22"/>
-                <w:highlight w:val="white"/>
-              </w:rPr>
-              <w:t>Digital Biomarkers</w:t>
-            </w:r>
-            <w:r>
-              <w:rPr>
-                <w:rFonts w:eastAsia="Arial" w:cs="Arial" w:ascii="Times New Roman" w:hAnsi="Times New Roman"/>
-                <w:b w:val="false"/>
-                <w:bCs/>
-                <w:i w:val="false"/>
-                <w:caps w:val="false"/>
-                <w:smallCaps w:val="false"/>
-                <w:color w:val="1D1C1D"/>
-                <w:spacing w:val="0"/>
-                <w:sz w:val="23"/>
-                <w:szCs w:val="22"/>
-                <w:highlight w:val="white"/>
-              </w:rPr>
               <w:t>.</w:t>
-            </w:r>
-            <w:r>
-              <w:rPr>
-                <w:rFonts w:eastAsia="Arial" w:cs="Arial" w:ascii="Times New Roman" w:hAnsi="Times New Roman"/>
-                <w:b/>
-                <w:bCs/>
-                <w:color w:val="222222"/>
-                <w:sz w:val="22"/>
-                <w:szCs w:val="22"/>
-                <w:highlight w:val="white"/>
-              </w:rPr>
-              <w:t xml:space="preserve"> </w:t>
             </w:r>
           </w:p>
         </w:tc>
@@ -2144,15 +2110,7 @@
               </w:rPr>
             </w:pPr>
             <w:r>
-              <w:rPr>
-                <w:rFonts w:eastAsia="Roboto" w:cs="Roboto" w:ascii="Times New Roman" w:hAnsi="Times New Roman"/>
-                <w:b/>
-                <w:color w:val="00000A"/>
-                <w:sz w:val="22"/>
-                <w:szCs w:val="22"/>
-                <w:highlight w:val="white"/>
-                <w:lang w:val="en" w:eastAsia="zh-CN" w:bidi="hi-IN"/>
-              </w:rPr>
+              <w:rPr/>
               <w:drawing>
                 <wp:inline distT="0" distB="0" distL="0" distR="0">
                   <wp:extent cx="3981450" cy="25400"/>
@@ -2212,31 +2170,7 @@
                 <w:highlight w:val="white"/>
                 <w:lang w:val="en" w:eastAsia="zh-CN" w:bidi="hi-IN"/>
               </w:rPr>
-              <w:t xml:space="preserve">Co-inventor for </w:t>
-            </w:r>
-            <w:r>
-              <w:rPr>
-                <w:rFonts w:eastAsia="Roboto" w:cs="Roboto" w:ascii="Times New Roman" w:hAnsi="Times New Roman"/>
-                <w:b/>
-                <w:color w:val="00000A"/>
-                <w:sz w:val="22"/>
-                <w:szCs w:val="22"/>
-                <w:highlight w:val="white"/>
-                <w:lang w:val="en" w:eastAsia="zh-CN" w:bidi="hi-IN"/>
-              </w:rPr>
-              <w:t>patent</w:t>
-            </w:r>
-            <w:r>
-              <w:rPr>
-                <w:rFonts w:eastAsia="Roboto" w:cs="Roboto" w:ascii="Times New Roman" w:hAnsi="Times New Roman"/>
-                <w:b/>
-                <w:color w:val="00000A"/>
-                <w:sz w:val="22"/>
-                <w:szCs w:val="22"/>
-                <w:highlight w:val="white"/>
-                <w:lang w:val="en" w:eastAsia="zh-CN" w:bidi="hi-IN"/>
-              </w:rPr>
-              <w:t xml:space="preserve"> </w:t>
+              <w:t xml:space="preserve">Co-inventor for patent </w:t>
             </w:r>
             <w:r>
               <w:rPr>
@@ -2284,9 +2218,12 @@
             </w:pPr>
             <w:r>
               <w:rPr>
-                <w:rFonts w:ascii="Times New Roman" w:hAnsi="Times New Roman"/>
-                <w:sz w:val="12"/>
-                <w:szCs w:val="12"/>
+                <w:rFonts w:eastAsia="Lato" w:cs="Lato"/>
+                <w:color w:val="00000A"/>
+                <w:kern w:val="0"/>
+                <w:sz w:val="22"/>
+                <w:szCs w:val="22"/>
+                <w:lang w:val="en" w:eastAsia="zh-CN" w:bidi="hi-IN"/>
               </w:rPr>
             </w:r>
           </w:p>
@@ -2385,8 +2322,7 @@
             </w:pPr>
             <w:r>
               <w:rPr>
-                <w:sz w:val="12"/>
-                <w:szCs w:val="12"/>
+                <w:rFonts w:ascii="Times New Roman" w:hAnsi="Times New Roman"/>
               </w:rPr>
             </w:r>
           </w:p>
@@ -3025,9 +2961,7 @@
               </w:rPr>
             </w:pPr>
             <w:r>
-              <w:rPr>
-                <w:rFonts w:ascii="Times New Roman" w:hAnsi="Times New Roman"/>
-              </w:rPr>
+              <w:rPr/>
               <w:drawing>
                 <wp:inline distT="0" distB="0" distL="0" distR="0">
                   <wp:extent cx="3981450" cy="25400"/>
